--- a/uploads/Software Developer for Test 2_external_quote.docx
+++ b/uploads/Software Developer for Test 2_external_quote.docx
@@ -161,7 +161,7 @@
           <w:sz w:val="24"/>
           <w:szCs w:val="24"/>
         </w:rPr>
-        <w:t>Total cost: $100</w:t>
+        <w:t>Total cost: $111</w:t>
       </w:r>
     </w:p>
     <w:p/>

--- a/uploads/Software Developer for Test 2_external_quote.docx
+++ b/uploads/Software Developer for Test 2_external_quote.docx
@@ -161,7 +161,7 @@
           <w:sz w:val="24"/>
           <w:szCs w:val="24"/>
         </w:rPr>
-        <w:t>Total cost: $111</w:t>
+        <w:t>Total cost: $33</w:t>
       </w:r>
     </w:p>
     <w:p/>
